--- a/generator/รายงานการดำเนินงานการสร้างภาพ.docx
+++ b/generator/รายงานการดำเนินงานการสร้างภาพ.docx
@@ -207,7 +207,7 @@
           <w:sz w:val="16"/>
           <w:szCs w:val="18"/>
         </w:rPr>
-        <w:t>https://drive.google.com/drive/folders/1LVzFTU-LUWzSLtyb5T8T9N8sA2F51M51?usp=sharing</w:t>
+        <w:t>https://drive.google.com/drive/folders/1Rxo72Cxqz7An71vdAA9Nn4h-PECIG6Xl?usp=sharing</w:t>
       </w:r>
     </w:p>
     <w:p>
@@ -683,7 +683,6 @@
         </w:tabs>
         <w:jc w:val="thaiDistribute"/>
         <w:rPr>
-          <w:rFonts w:hint="cs"/>
           <w:b/>
           <w:cs/>
         </w:rPr>
@@ -821,7 +820,6 @@
         </w:tabs>
         <w:jc w:val="thaiDistribute"/>
         <w:rPr>
-          <w:rFonts w:hint="cs"/>
           <w:cs/>
         </w:rPr>
       </w:pPr>
@@ -1194,10 +1192,6 @@
           <w:tab w:val="left" w:pos="2160"/>
         </w:tabs>
         <w:jc w:val="thaiDistribute"/>
-        <w:rPr>
-          <w:rFonts w:hint="cs"/>
-          <w:cs/>
-        </w:rPr>
       </w:pPr>
       <w:r>
         <w:rPr>
@@ -1302,18 +1296,238 @@
           <w:tab w:val="left" w:pos="2160"/>
         </w:tabs>
         <w:jc w:val="thaiDistribute"/>
+      </w:pPr>
+      <w:r>
+        <w:tab/>
+      </w:r>
+      <w:r>
+        <w:tab/>
+      </w:r>
+      <w:r>
+        <w:rPr>
+          <w:rFonts w:hint="cs"/>
+          <w:cs/>
+        </w:rPr>
+        <w:t>7</w:t>
+      </w:r>
+      <w:r>
+        <w:t>.</w:t>
+      </w:r>
+      <w:r>
+        <w:tab/>
+      </w:r>
+      <w:r>
+        <w:rPr>
+          <w:cs/>
+        </w:rPr>
+        <w:t xml:space="preserve">ประเภทของข้อมูลขาเข้า </w:t>
+      </w:r>
+      <w:r>
+        <w:rPr>
+          <w:cs/>
+        </w:rPr>
+        <w:tab/>
+      </w:r>
+    </w:p>
+    <w:p>
+      <w:pPr>
+        <w:tabs>
+          <w:tab w:val="left" w:pos="720"/>
+          <w:tab w:val="left" w:pos="1080"/>
+          <w:tab w:val="left" w:pos="1440"/>
+          <w:tab w:val="left" w:pos="1800"/>
+          <w:tab w:val="left" w:pos="2160"/>
+        </w:tabs>
+        <w:jc w:val="thaiDistribute"/>
+        <w:rPr>
+          <w:cs/>
+        </w:rPr>
+      </w:pPr>
+      <w:r>
+        <w:t xml:space="preserve"> </w:t>
+      </w:r>
+      <w:r>
+        <w:tab/>
+      </w:r>
+      <w:r>
+        <w:tab/>
+      </w:r>
+      <w:r>
+        <w:tab/>
+      </w:r>
+      <w:r>
+        <w:rPr>
+          <w:cs/>
+        </w:rPr>
+        <w:t xml:space="preserve">ในการดำเนินการปกติแล้วรูปภาพจะแทนค่าในแต่ละ แชนแนล แต่ละพิกเซลด้วยค่า </w:t>
+      </w:r>
+      <w:r>
+        <w:t>0 – 255</w:t>
+      </w:r>
+      <w:r>
+        <w:rPr>
+          <w:cs/>
+        </w:rPr>
+        <w:t xml:space="preserve"> แต่การดำเนินการ </w:t>
+      </w:r>
+      <w:r>
+        <w:t xml:space="preserve">activation </w:t>
+      </w:r>
+      <w:r>
+        <w:rPr>
+          <w:cs/>
+        </w:rPr>
+        <w:t xml:space="preserve">การกล่าวถึง </w:t>
+      </w:r>
+      <w:r>
+        <w:t xml:space="preserve">sigmoid </w:t>
+      </w:r>
+      <w:r>
+        <w:rPr>
+          <w:cs/>
+        </w:rPr>
+        <w:t xml:space="preserve">การดำเนินการด้วยค่า </w:t>
+      </w:r>
+      <w:r>
+        <w:t>0 – 1</w:t>
+      </w:r>
+      <w:r>
+        <w:rPr>
+          <w:cs/>
+        </w:rPr>
+        <w:t xml:space="preserve"> จะเหมาะสมต่อการดำเนินงาน สะดวกในเรื่องของการใช้ </w:t>
+      </w:r>
+      <w:r>
+        <w:t xml:space="preserve">function </w:t>
+      </w:r>
+      <w:r>
+        <w:rPr>
+          <w:cs/>
+        </w:rPr>
+        <w:t xml:space="preserve">กรณี </w:t>
+      </w:r>
+      <w:r>
+        <w:t xml:space="preserve">random </w:t>
+      </w:r>
+      <w:r>
+        <w:rPr>
+          <w:cs/>
+        </w:rPr>
+        <w:t xml:space="preserve">ตัวเลขด้วย </w:t>
+      </w:r>
+      <w:r>
+        <w:t xml:space="preserve">normal-distribution </w:t>
+      </w:r>
+      <w:r>
+        <w:rPr>
+          <w:cs/>
+        </w:rPr>
+        <w:t>เป็นต้น</w:t>
+      </w:r>
+    </w:p>
+    <w:p>
+      <w:pPr>
+        <w:tabs>
+          <w:tab w:val="left" w:pos="720"/>
+          <w:tab w:val="left" w:pos="1080"/>
+          <w:tab w:val="left" w:pos="1440"/>
+          <w:tab w:val="left" w:pos="1800"/>
+          <w:tab w:val="left" w:pos="2160"/>
+        </w:tabs>
+        <w:jc w:val="thaiDistribute"/>
         <w:rPr>
           <w:b/>
           <w:bCs/>
         </w:rPr>
       </w:pPr>
-      <w:r>
-        <w:rPr>
-          <w:rFonts w:hint="cs"/>
+    </w:p>
+    <w:p>
+      <w:pPr>
+        <w:tabs>
+          <w:tab w:val="left" w:pos="720"/>
+          <w:tab w:val="left" w:pos="1080"/>
+          <w:tab w:val="left" w:pos="1440"/>
+          <w:tab w:val="left" w:pos="1800"/>
+          <w:tab w:val="left" w:pos="2160"/>
+        </w:tabs>
+        <w:jc w:val="thaiDistribute"/>
+        <w:rPr>
           <w:b/>
           <w:bCs/>
-          <w:cs/>
-        </w:rPr>
+        </w:rPr>
+      </w:pPr>
+    </w:p>
+    <w:p>
+      <w:pPr>
+        <w:tabs>
+          <w:tab w:val="left" w:pos="720"/>
+          <w:tab w:val="left" w:pos="1080"/>
+          <w:tab w:val="left" w:pos="1440"/>
+          <w:tab w:val="left" w:pos="1800"/>
+          <w:tab w:val="left" w:pos="2160"/>
+        </w:tabs>
+        <w:jc w:val="thaiDistribute"/>
+        <w:rPr>
+          <w:b/>
+          <w:bCs/>
+        </w:rPr>
+      </w:pPr>
+    </w:p>
+    <w:p>
+      <w:pPr>
+        <w:tabs>
+          <w:tab w:val="left" w:pos="720"/>
+          <w:tab w:val="left" w:pos="1080"/>
+          <w:tab w:val="left" w:pos="1440"/>
+          <w:tab w:val="left" w:pos="1800"/>
+          <w:tab w:val="left" w:pos="2160"/>
+        </w:tabs>
+        <w:jc w:val="thaiDistribute"/>
+        <w:rPr>
+          <w:b/>
+          <w:bCs/>
+        </w:rPr>
+      </w:pPr>
+    </w:p>
+    <w:p>
+      <w:pPr>
+        <w:tabs>
+          <w:tab w:val="left" w:pos="720"/>
+          <w:tab w:val="left" w:pos="1080"/>
+          <w:tab w:val="left" w:pos="1440"/>
+          <w:tab w:val="left" w:pos="1800"/>
+          <w:tab w:val="left" w:pos="2160"/>
+        </w:tabs>
+        <w:jc w:val="thaiDistribute"/>
+        <w:rPr>
+          <w:b/>
+          <w:bCs/>
+        </w:rPr>
+      </w:pPr>
+    </w:p>
+    <w:p>
+      <w:pPr>
+        <w:tabs>
+          <w:tab w:val="left" w:pos="720"/>
+          <w:tab w:val="left" w:pos="1080"/>
+          <w:tab w:val="left" w:pos="1440"/>
+          <w:tab w:val="left" w:pos="1800"/>
+          <w:tab w:val="left" w:pos="2160"/>
+        </w:tabs>
+        <w:jc w:val="thaiDistribute"/>
+        <w:rPr>
+          <w:b/>
+          <w:bCs/>
+        </w:rPr>
+      </w:pPr>
+      <w:r>
+        <w:rPr>
+          <w:rFonts w:hint="cs"/>
+          <w:b/>
+          <w:bCs/>
+          <w:cs/>
+        </w:rPr>
+        <w:lastRenderedPageBreak/>
         <w:t>โครงสร้างของระบบ</w:t>
       </w:r>
       <w:r>
@@ -1381,13 +1595,13 @@
         </w:tabs>
         <w:jc w:val="thaiDistribute"/>
         <w:rPr>
-          <w:rFonts w:hint="cs"/>
-          <w:cs/>
-        </w:rPr>
-      </w:pPr>
-      <w:r>
-        <w:rPr>
-          <w:rFonts w:hint="cs"/>
+          <w:cs/>
+        </w:rPr>
+      </w:pPr>
+      <w:r>
+        <w:rPr>
+          <w:rFonts w:hint="cs"/>
+          <w:noProof/>
           <w:cs/>
         </w:rPr>
         <w:drawing>
@@ -1449,6 +1663,7 @@
       <w:r>
         <w:rPr>
           <w:rFonts w:hint="cs"/>
+          <w:noProof/>
           <w:cs/>
         </w:rPr>
         <w:drawing>
@@ -1509,6 +1724,7 @@
       </w:r>
       <w:r>
         <w:rPr>
+          <w:noProof/>
           <w:cs/>
         </w:rPr>
         <mc:AlternateContent>
@@ -1881,7 +2097,6 @@
         <w:jc w:val="thaiDistribute"/>
       </w:pPr>
       <w:r>
-        <w:lastRenderedPageBreak/>
         <w:tab/>
       </w:r>
       <w:r>
@@ -2158,6 +2373,7 @@
         <w:rPr>
           <w:noProof/>
         </w:rPr>
+        <w:lastRenderedPageBreak/>
         <w:drawing>
           <wp:inline distT="0" distB="0" distL="0" distR="0" wp14:anchorId="5F33D427" wp14:editId="390A2F58">
             <wp:extent cx="5034797" cy="626110"/>
@@ -2361,73 +2577,12 @@
         </w:tabs>
         <w:jc w:val="thaiDistribute"/>
       </w:pPr>
-    </w:p>
-    <w:p>
-      <w:pPr>
-        <w:tabs>
-          <w:tab w:val="left" w:pos="720"/>
-          <w:tab w:val="left" w:pos="1080"/>
-          <w:tab w:val="left" w:pos="1440"/>
-          <w:tab w:val="left" w:pos="1800"/>
-          <w:tab w:val="left" w:pos="2160"/>
-        </w:tabs>
-        <w:jc w:val="thaiDistribute"/>
-      </w:pPr>
-    </w:p>
-    <w:p>
-      <w:pPr>
-        <w:tabs>
-          <w:tab w:val="left" w:pos="720"/>
-          <w:tab w:val="left" w:pos="1080"/>
-          <w:tab w:val="left" w:pos="1440"/>
-          <w:tab w:val="left" w:pos="1800"/>
-          <w:tab w:val="left" w:pos="2160"/>
-        </w:tabs>
-        <w:jc w:val="thaiDistribute"/>
-      </w:pPr>
-    </w:p>
-    <w:p>
-      <w:pPr>
-        <w:tabs>
-          <w:tab w:val="left" w:pos="720"/>
-          <w:tab w:val="left" w:pos="1080"/>
-          <w:tab w:val="left" w:pos="1440"/>
-          <w:tab w:val="left" w:pos="1800"/>
-          <w:tab w:val="left" w:pos="2160"/>
-        </w:tabs>
-        <w:jc w:val="thaiDistribute"/>
-      </w:pPr>
-    </w:p>
-    <w:p>
-      <w:pPr>
-        <w:tabs>
-          <w:tab w:val="left" w:pos="720"/>
-          <w:tab w:val="left" w:pos="1080"/>
-          <w:tab w:val="left" w:pos="1440"/>
-          <w:tab w:val="left" w:pos="1800"/>
-          <w:tab w:val="left" w:pos="2160"/>
-        </w:tabs>
-        <w:jc w:val="thaiDistribute"/>
-      </w:pPr>
-    </w:p>
-    <w:p>
-      <w:pPr>
-        <w:tabs>
-          <w:tab w:val="left" w:pos="720"/>
-          <w:tab w:val="left" w:pos="1080"/>
-          <w:tab w:val="left" w:pos="1440"/>
-          <w:tab w:val="left" w:pos="1800"/>
-          <w:tab w:val="left" w:pos="2160"/>
-        </w:tabs>
-        <w:jc w:val="thaiDistribute"/>
-      </w:pPr>
       <w:r>
         <w:rPr>
           <w:rFonts w:hint="cs"/>
           <w:noProof/>
           <w:lang w:val="th-TH"/>
         </w:rPr>
-        <w:lastRenderedPageBreak/>
         <w:drawing>
           <wp:anchor distT="0" distB="0" distL="114300" distR="114300" simplePos="0" relativeHeight="251662336" behindDoc="0" locked="0" layoutInCell="1" allowOverlap="1" wp14:anchorId="1E786F4E" wp14:editId="74EA5AC7">
             <wp:simplePos x="0" y="0"/>
@@ -2522,6 +2677,7 @@
       <w:r>
         <w:rPr>
           <w:rFonts w:hint="cs"/>
+          <w:noProof/>
           <w:cs/>
         </w:rPr>
         <w:drawing>
@@ -2594,6 +2750,7 @@
       </w:pPr>
       <w:r>
         <w:rPr>
+          <w:noProof/>
           <w:cs/>
         </w:rPr>
         <mc:AlternateContent>
@@ -3212,6 +3369,7 @@
           <w:noProof/>
           <w:lang w:val="th-TH"/>
         </w:rPr>
+        <w:lastRenderedPageBreak/>
         <w:drawing>
           <wp:inline distT="0" distB="0" distL="0" distR="0" wp14:anchorId="5492673E" wp14:editId="09B45222">
             <wp:extent cx="2818404" cy="1738630"/>
@@ -3298,7 +3456,6 @@
         <w:jc w:val="thaiDistribute"/>
       </w:pPr>
       <w:r>
-        <w:lastRenderedPageBreak/>
         <w:t xml:space="preserve"> </w:t>
       </w:r>
       <w:r>
@@ -3561,7 +3718,6 @@
         </w:tabs>
         <w:jc w:val="thaiDistribute"/>
         <w:rPr>
-          <w:rFonts w:hint="cs"/>
           <w:cs/>
         </w:rPr>
       </w:pPr>
@@ -3699,6 +3855,7 @@
         <w:rPr>
           <w:noProof/>
         </w:rPr>
+        <w:lastRenderedPageBreak/>
         <w:drawing>
           <wp:inline distT="0" distB="0" distL="0" distR="0" wp14:anchorId="3C6746E6" wp14:editId="3CF2C2CB">
             <wp:extent cx="4902200" cy="1619250"/>
@@ -3806,7 +3963,6 @@
           <w:rFonts w:hint="cs"/>
           <w:cs/>
         </w:rPr>
-        <w:lastRenderedPageBreak/>
         <w:t xml:space="preserve"> </w:t>
       </w:r>
       <w:r>
@@ -6416,6 +6572,7 @@
         <w:rPr>
           <w:cs/>
         </w:rPr>
+        <w:lastRenderedPageBreak/>
         <w:tab/>
       </w:r>
       <w:r>
@@ -6484,7 +6641,6 @@
           <w:noProof/>
           <w:lang w:val="th-TH"/>
         </w:rPr>
-        <w:lastRenderedPageBreak/>
         <w:drawing>
           <wp:inline distT="0" distB="0" distL="0" distR="0" wp14:anchorId="526CAD9E" wp14:editId="7AF1410C">
             <wp:extent cx="2880360" cy="1483128"/>
@@ -7117,6 +7273,7 @@
           <w:rFonts w:hint="cs"/>
           <w:cs/>
         </w:rPr>
+        <w:lastRenderedPageBreak/>
         <w:t xml:space="preserve"> </w:t>
       </w:r>
       <w:r>
@@ -7150,7 +7307,6 @@
         <w:rPr>
           <w:cs/>
         </w:rPr>
-        <w:lastRenderedPageBreak/>
         <w:tab/>
       </w:r>
       <w:r>
@@ -7277,9 +7433,6 @@
           <w:tab w:val="right" w:pos="9026"/>
         </w:tabs>
         <w:jc w:val="center"/>
-        <w:rPr>
-          <w:rFonts w:hint="cs"/>
-        </w:rPr>
       </w:pPr>
       <w:r>
         <w:rPr>
@@ -7536,10 +7689,98 @@
           <w:noProof/>
         </w:rPr>
       </w:pPr>
-      <w:r>
+    </w:p>
+    <w:p>
+      <w:pPr>
+        <w:tabs>
+          <w:tab w:val="left" w:pos="720"/>
+          <w:tab w:val="left" w:pos="1080"/>
+          <w:tab w:val="left" w:pos="1440"/>
+          <w:tab w:val="left" w:pos="1800"/>
+          <w:tab w:val="left" w:pos="2160"/>
+          <w:tab w:val="center" w:pos="4513"/>
+          <w:tab w:val="right" w:pos="9026"/>
+        </w:tabs>
+        <w:jc w:val="center"/>
         <w:rPr>
           <w:noProof/>
         </w:rPr>
+      </w:pPr>
+    </w:p>
+    <w:p>
+      <w:pPr>
+        <w:tabs>
+          <w:tab w:val="left" w:pos="720"/>
+          <w:tab w:val="left" w:pos="1080"/>
+          <w:tab w:val="left" w:pos="1440"/>
+          <w:tab w:val="left" w:pos="1800"/>
+          <w:tab w:val="left" w:pos="2160"/>
+          <w:tab w:val="center" w:pos="4513"/>
+          <w:tab w:val="right" w:pos="9026"/>
+        </w:tabs>
+        <w:jc w:val="center"/>
+        <w:rPr>
+          <w:noProof/>
+        </w:rPr>
+      </w:pPr>
+    </w:p>
+    <w:p>
+      <w:pPr>
+        <w:tabs>
+          <w:tab w:val="left" w:pos="720"/>
+          <w:tab w:val="left" w:pos="1080"/>
+          <w:tab w:val="left" w:pos="1440"/>
+          <w:tab w:val="left" w:pos="1800"/>
+          <w:tab w:val="left" w:pos="2160"/>
+          <w:tab w:val="center" w:pos="4513"/>
+          <w:tab w:val="right" w:pos="9026"/>
+        </w:tabs>
+        <w:jc w:val="center"/>
+        <w:rPr>
+          <w:noProof/>
+        </w:rPr>
+      </w:pPr>
+    </w:p>
+    <w:p>
+      <w:pPr>
+        <w:tabs>
+          <w:tab w:val="left" w:pos="720"/>
+          <w:tab w:val="left" w:pos="1080"/>
+          <w:tab w:val="left" w:pos="1440"/>
+          <w:tab w:val="left" w:pos="1800"/>
+          <w:tab w:val="left" w:pos="2160"/>
+          <w:tab w:val="center" w:pos="4513"/>
+          <w:tab w:val="right" w:pos="9026"/>
+        </w:tabs>
+        <w:jc w:val="center"/>
+        <w:rPr>
+          <w:noProof/>
+        </w:rPr>
+      </w:pPr>
+    </w:p>
+    <w:p>
+      <w:pPr>
+        <w:tabs>
+          <w:tab w:val="left" w:pos="720"/>
+          <w:tab w:val="left" w:pos="1080"/>
+          <w:tab w:val="left" w:pos="1440"/>
+          <w:tab w:val="left" w:pos="1800"/>
+          <w:tab w:val="left" w:pos="2160"/>
+          <w:tab w:val="center" w:pos="4513"/>
+          <w:tab w:val="right" w:pos="9026"/>
+        </w:tabs>
+        <w:jc w:val="center"/>
+        <w:rPr>
+          <w:noProof/>
+        </w:rPr>
+      </w:pPr>
+      <w:bookmarkStart w:id="0" w:name="_GoBack"/>
+      <w:bookmarkEnd w:id="0"/>
+      <w:r>
+        <w:rPr>
+          <w:noProof/>
+        </w:rPr>
+        <w:lastRenderedPageBreak/>
         <w:drawing>
           <wp:inline distT="0" distB="0" distL="0" distR="0" wp14:anchorId="2744C7D2" wp14:editId="2CE9EE04">
             <wp:extent cx="2706130" cy="1371600"/>
@@ -7771,7 +8012,6 @@
         <w:rPr>
           <w:noProof/>
         </w:rPr>
-        <w:lastRenderedPageBreak/>
         <w:drawing>
           <wp:inline distT="0" distB="0" distL="0" distR="0" wp14:anchorId="059B8403" wp14:editId="26B14E38">
             <wp:extent cx="5486400" cy="2488557"/>
@@ -7953,6 +8193,7 @@
           <w:bCs/>
           <w:cs/>
         </w:rPr>
+        <w:lastRenderedPageBreak/>
         <w:t xml:space="preserve">ภาพที่ 18 </w:t>
       </w:r>
       <w:r>
@@ -7989,7 +8230,6 @@
         </w:tabs>
         <w:jc w:val="thaiDistribute"/>
         <w:rPr>
-          <w:rFonts w:hint="cs"/>
           <w:cs/>
         </w:rPr>
       </w:pPr>
@@ -8094,7 +8334,6 @@
           <w:sz w:val="32"/>
           <w:szCs w:val="36"/>
         </w:rPr>
-        <w:lastRenderedPageBreak/>
         <w:drawing>
           <wp:inline distT="0" distB="0" distL="0" distR="0" wp14:anchorId="2703F508" wp14:editId="14962790">
             <wp:extent cx="4543425" cy="2076450"/>
@@ -8299,7 +8538,6 @@
         </w:tabs>
         <w:jc w:val="thaiDistribute"/>
         <w:rPr>
-          <w:rFonts w:hint="cs"/>
           <w:sz w:val="32"/>
           <w:szCs w:val="36"/>
           <w:cs/>
@@ -8354,8 +8592,6 @@
         </w:rPr>
         <w:t>เป็นการเรียนรู้การตรวจสอบ ไม่ใช่การเรียนรู้ที่พยายามให้ได้ภาพเท่าเดิมนั้นเอง</w:t>
       </w:r>
-      <w:bookmarkStart w:id="0" w:name="_GoBack"/>
-      <w:bookmarkEnd w:id="0"/>
     </w:p>
     <w:sectPr>
       <w:pgSz w:w="11906" w:h="16838" w:code="9"/>
@@ -9118,7 +9354,7 @@
 </file>
 
 <file path=customXml/itemProps1.xml><?xml version="1.0" encoding="utf-8"?>
-<ds:datastoreItem xmlns:ds="http://schemas.openxmlformats.org/officeDocument/2006/customXml" ds:itemID="{43C5F00F-C170-4A37-BEE1-3C6C9A1F3C45}">
+<ds:datastoreItem xmlns:ds="http://schemas.openxmlformats.org/officeDocument/2006/customXml" ds:itemID="{BB0D8C0A-9D11-43E7-9EAE-8165A611BCC6}">
   <ds:schemaRefs>
     <ds:schemaRef ds:uri="http://schemas.openxmlformats.org/officeDocument/2006/bibliography"/>
   </ds:schemaRefs>
